--- a/програмная инженерия.docx
+++ b/програмная инженерия.docx
@@ -2,38 +2,396 @@
 <file path=word/document.xml><?xml version="1.0" encoding="utf-8"?>
 <w:document xmlns:wpc="http://schemas.microsoft.com/office/word/2010/wordprocessingCanvas" xmlns:cx="http://schemas.microsoft.com/office/drawing/2014/chartex" xmlns:cx1="http://schemas.microsoft.com/office/drawing/2015/9/8/chartex" xmlns:cx2="http://schemas.microsoft.com/office/drawing/2015/10/21/chartex" xmlns:cx3="http://schemas.microsoft.com/office/drawing/2016/5/9/chartex" xmlns:cx4="http://schemas.microsoft.com/office/drawing/2016/5/10/chartex" xmlns:cx5="http://schemas.microsoft.com/office/drawing/2016/5/11/chartex" xmlns:cx6="http://schemas.microsoft.com/office/drawing/2016/5/12/chartex" xmlns:cx7="http://schemas.microsoft.com/office/drawing/2016/5/13/chartex" xmlns:cx8="http://schemas.microsoft.com/office/drawing/2016/5/14/chartex" xmlns:mc="http://schemas.openxmlformats.org/markup-compatibility/2006" xmlns:aink="http://schemas.microsoft.com/office/drawing/2016/ink" xmlns:am3d="http://schemas.microsoft.com/office/drawing/2017/model3d" xmlns:o="urn:schemas-microsoft-com:office:office" xmlns:r="http://schemas.openxmlformats.org/officeDocument/2006/relationships" xmlns:m="http://schemas.openxmlformats.org/officeDocument/2006/math" xmlns:v="urn:schemas-microsoft-com:vml" xmlns:wp14="http://schemas.microsoft.com/office/word/2010/wordprocessingDrawing" xmlns:wp="http://schemas.openxmlformats.org/drawingml/2006/wordprocessingDrawing" xmlns:w10="urn:schemas-microsoft-com:office:word" xmlns:w="http://schemas.openxmlformats.org/wordprocessingml/2006/main" xmlns:w14="http://schemas.microsoft.com/office/word/2010/wordml" xmlns:w15="http://schemas.microsoft.com/office/word/2012/wordml" xmlns:w16cex="http://schemas.microsoft.com/office/word/2018/wordml/cex" xmlns:w16cid="http://schemas.microsoft.com/office/word/2016/wordml/cid" xmlns:w16="http://schemas.microsoft.com/office/word/2018/wordml" xmlns:w16sdtdh="http://schemas.microsoft.com/office/word/2020/wordml/sdtdatahash" xmlns:w16se="http://schemas.microsoft.com/office/word/2015/wordml/symex" xmlns:wpg="http://schemas.microsoft.com/office/word/2010/wordprocessingGroup" xmlns:wpi="http://schemas.microsoft.com/office/word/2010/wordprocessingInk" xmlns:wne="http://schemas.microsoft.com/office/word/2006/wordml" xmlns:wps="http://schemas.microsoft.com/office/word/2010/wordprocessingShape" mc:Ignorable="w14 w15 w16se w16cid w16 w16cex w16sdtdh wp14">
   <w:body>
-    <w:p/>
-    <w:p/>
-    <w:p/>
-    <w:p/>
-    <w:p/>
-    <w:p/>
-    <w:p/>
-    <w:p/>
-    <w:p/>
-    <w:p/>
-    <w:p/>
-    <w:p/>
-    <w:p/>
-    <w:p/>
-    <w:p/>
-    <w:p/>
-    <w:p/>
-    <w:p/>
-    <w:p/>
-    <w:p/>
-    <w:p/>
-    <w:p/>
-    <w:p/>
-    <w:p/>
-    <w:p/>
-    <w:p/>
-    <w:p/>
-    <w:p/>
-    <w:p/>
-    <w:p/>
-    <w:p/>
-    <w:p/>
+    <w:p>
+      <w:pPr>
+        <w:jc w:val="center"/>
+        <w:rPr>
+          <w:sz w:val="28"/>
+          <w:szCs w:val="28"/>
+        </w:rPr>
+      </w:pPr>
+      <w:r>
+        <w:rPr>
+          <w:sz w:val="28"/>
+          <w:szCs w:val="28"/>
+        </w:rPr>
+        <w:t>Федеральное государственное бюджетное образовательное учреждение высшего образования</w:t>
+      </w:r>
+    </w:p>
+    <w:p>
+      <w:pPr>
+        <w:jc w:val="center"/>
+        <w:rPr>
+          <w:sz w:val="28"/>
+          <w:szCs w:val="28"/>
+        </w:rPr>
+      </w:pPr>
+      <w:r>
+        <w:rPr>
+          <w:sz w:val="28"/>
+          <w:szCs w:val="28"/>
+        </w:rPr>
+        <w:t>«РОССИЙСКАЯ АКАДЕМИЯ НАРОДНОГО ХОЗЯЙСТВА И ГОСУДАРСТВЕННОЙ СЛУЖБЫ ПРИ ПРЕЗИДЕНТЕ РОССИЙСКОЙ ФЕДЕРАЦИИ»</w:t>
+      </w:r>
+    </w:p>
+    <w:p>
+      <w:pPr>
+        <w:jc w:val="center"/>
+        <w:rPr>
+          <w:sz w:val="28"/>
+          <w:szCs w:val="28"/>
+        </w:rPr>
+      </w:pPr>
+      <w:r>
+        <w:rPr>
+          <w:sz w:val="28"/>
+          <w:szCs w:val="28"/>
+        </w:rPr>
+        <w:t>НИЖЕГОРОДСКИЙ ИНСТИТУТ УПРАВЛЕНИЯ-филиал РАНХиГС</w:t>
+      </w:r>
+    </w:p>
+    <w:p>
+      <w:pPr>
+        <w:jc w:val="both"/>
+        <w:rPr>
+          <w:sz w:val="28"/>
+          <w:szCs w:val="28"/>
+        </w:rPr>
+      </w:pPr>
+      <w:r>
+        <w:rPr>
+          <w:sz w:val="28"/>
+          <w:szCs w:val="28"/>
+        </w:rPr>
+        <w:t xml:space="preserve">Факультет: Управления </w:t>
+      </w:r>
+    </w:p>
+    <w:p>
+      <w:pPr>
+        <w:jc w:val="both"/>
+        <w:rPr>
+          <w:sz w:val="28"/>
+          <w:szCs w:val="28"/>
+        </w:rPr>
+      </w:pPr>
+      <w:r>
+        <w:rPr>
+          <w:sz w:val="28"/>
+          <w:szCs w:val="28"/>
+        </w:rPr>
+        <w:t>Направление подготовки/специальность: Прикладная информатика</w:t>
+      </w:r>
+    </w:p>
+    <w:p>
+      <w:pPr>
+        <w:jc w:val="both"/>
+        <w:rPr>
+          <w:sz w:val="28"/>
+          <w:szCs w:val="28"/>
+        </w:rPr>
+      </w:pPr>
+      <w:r>
+        <w:rPr>
+          <w:sz w:val="28"/>
+          <w:szCs w:val="28"/>
+        </w:rPr>
+        <w:t>Образовательная программа: Корпоративные информационные системы управления</w:t>
+      </w:r>
+    </w:p>
+    <w:p>
+      <w:pPr>
+        <w:jc w:val="both"/>
+        <w:rPr>
+          <w:sz w:val="28"/>
+          <w:szCs w:val="28"/>
+        </w:rPr>
+      </w:pPr>
+      <w:r>
+        <w:rPr>
+          <w:sz w:val="28"/>
+          <w:szCs w:val="28"/>
+        </w:rPr>
+        <w:t>Дисциплина: Программная инженерия</w:t>
+      </w:r>
+    </w:p>
+    <w:p>
+      <w:pPr>
+        <w:jc w:val="both"/>
+        <w:rPr>
+          <w:sz w:val="28"/>
+          <w:szCs w:val="28"/>
+        </w:rPr>
+      </w:pPr>
+      <w:r>
+        <w:rPr>
+          <w:sz w:val="28"/>
+          <w:szCs w:val="28"/>
+        </w:rPr>
+        <w:t xml:space="preserve">                                                   </w:t>
+      </w:r>
+      <w:r>
+        <w:rPr>
+          <w:sz w:val="28"/>
+          <w:szCs w:val="28"/>
+        </w:rPr>
+        <w:t>Лабораторные работы</w:t>
+      </w:r>
+    </w:p>
+    <w:p>
+      <w:pPr>
+        <w:jc w:val="both"/>
+        <w:rPr>
+          <w:sz w:val="28"/>
+          <w:szCs w:val="28"/>
+        </w:rPr>
+      </w:pPr>
+    </w:p>
+    <w:p>
+      <w:pPr>
+        <w:jc w:val="both"/>
+        <w:rPr>
+          <w:sz w:val="28"/>
+          <w:szCs w:val="28"/>
+        </w:rPr>
+      </w:pPr>
+    </w:p>
+    <w:p>
+      <w:pPr>
+        <w:jc w:val="both"/>
+        <w:rPr>
+          <w:sz w:val="28"/>
+          <w:szCs w:val="28"/>
+        </w:rPr>
+      </w:pPr>
+    </w:p>
+    <w:p>
+      <w:pPr>
+        <w:jc w:val="both"/>
+        <w:rPr>
+          <w:sz w:val="28"/>
+          <w:szCs w:val="28"/>
+        </w:rPr>
+      </w:pPr>
+    </w:p>
+    <w:p>
+      <w:pPr>
+        <w:jc w:val="both"/>
+        <w:rPr>
+          <w:sz w:val="28"/>
+          <w:szCs w:val="28"/>
+        </w:rPr>
+      </w:pPr>
+      <w:r>
+        <w:rPr>
+          <w:sz w:val="28"/>
+          <w:szCs w:val="28"/>
+        </w:rPr>
+        <w:t xml:space="preserve">                                                                                            Автор</w:t>
+      </w:r>
+    </w:p>
+    <w:p>
+      <w:pPr>
+        <w:jc w:val="both"/>
+        <w:rPr>
+          <w:sz w:val="28"/>
+          <w:szCs w:val="28"/>
+        </w:rPr>
+      </w:pPr>
+      <w:r>
+        <w:rPr>
+          <w:sz w:val="28"/>
+          <w:szCs w:val="28"/>
+        </w:rPr>
+        <w:t xml:space="preserve">                                                                   Обучающийся </w:t>
+      </w:r>
+      <w:r>
+        <w:rPr>
+          <w:sz w:val="28"/>
+          <w:szCs w:val="28"/>
+        </w:rPr>
+        <w:t>3</w:t>
+      </w:r>
+      <w:r>
+        <w:rPr>
+          <w:sz w:val="28"/>
+          <w:szCs w:val="28"/>
+        </w:rPr>
+        <w:t xml:space="preserve"> курса группы Иб-5</w:t>
+      </w:r>
+      <w:r>
+        <w:rPr>
+          <w:sz w:val="28"/>
+          <w:szCs w:val="28"/>
+        </w:rPr>
+        <w:t>3</w:t>
+      </w:r>
+      <w:r>
+        <w:rPr>
+          <w:sz w:val="28"/>
+          <w:szCs w:val="28"/>
+        </w:rPr>
+        <w:t xml:space="preserve">1                                                                                     </w:t>
+      </w:r>
+    </w:p>
+    <w:p>
+      <w:pPr>
+        <w:jc w:val="both"/>
+        <w:rPr>
+          <w:sz w:val="28"/>
+          <w:szCs w:val="28"/>
+        </w:rPr>
+      </w:pPr>
+      <w:r>
+        <w:rPr>
+          <w:sz w:val="28"/>
+          <w:szCs w:val="28"/>
+        </w:rPr>
+        <w:t xml:space="preserve">                                                                    заочной формы обучения</w:t>
+      </w:r>
+    </w:p>
+    <w:p>
+      <w:pPr>
+        <w:jc w:val="both"/>
+        <w:rPr>
+          <w:sz w:val="28"/>
+          <w:szCs w:val="28"/>
+        </w:rPr>
+      </w:pPr>
+      <w:r>
+        <w:rPr>
+          <w:sz w:val="28"/>
+          <w:szCs w:val="28"/>
+        </w:rPr>
+        <w:t xml:space="preserve">                                                                    Шутова Татьяна</w:t>
+      </w:r>
+    </w:p>
+    <w:p>
+      <w:pPr>
+        <w:jc w:val="both"/>
+        <w:rPr>
+          <w:sz w:val="28"/>
+          <w:szCs w:val="28"/>
+        </w:rPr>
+      </w:pPr>
+    </w:p>
+    <w:p>
+      <w:pPr>
+        <w:jc w:val="both"/>
+        <w:rPr>
+          <w:sz w:val="28"/>
+          <w:szCs w:val="28"/>
+        </w:rPr>
+      </w:pPr>
+    </w:p>
+    <w:p>
+      <w:pPr>
+        <w:jc w:val="both"/>
+        <w:rPr>
+          <w:sz w:val="28"/>
+          <w:szCs w:val="28"/>
+        </w:rPr>
+      </w:pPr>
+    </w:p>
+    <w:p>
+      <w:pPr>
+        <w:jc w:val="both"/>
+        <w:rPr>
+          <w:sz w:val="28"/>
+          <w:szCs w:val="28"/>
+        </w:rPr>
+      </w:pPr>
+    </w:p>
+    <w:p>
+      <w:pPr>
+        <w:jc w:val="both"/>
+        <w:rPr>
+          <w:sz w:val="28"/>
+          <w:szCs w:val="28"/>
+        </w:rPr>
+      </w:pPr>
+    </w:p>
+    <w:p>
+      <w:pPr>
+        <w:jc w:val="both"/>
+        <w:rPr>
+          <w:sz w:val="28"/>
+          <w:szCs w:val="28"/>
+        </w:rPr>
+      </w:pPr>
+      <w:r>
+        <w:rPr>
+          <w:sz w:val="28"/>
+          <w:szCs w:val="28"/>
+        </w:rPr>
+        <w:t xml:space="preserve">                                   </w:t>
+      </w:r>
+    </w:p>
+    <w:p>
+      <w:pPr>
+        <w:jc w:val="both"/>
+        <w:rPr>
+          <w:sz w:val="28"/>
+          <w:szCs w:val="28"/>
+        </w:rPr>
+      </w:pPr>
+    </w:p>
+    <w:p>
+      <w:pPr>
+        <w:jc w:val="both"/>
+        <w:rPr>
+          <w:sz w:val="28"/>
+          <w:szCs w:val="28"/>
+        </w:rPr>
+      </w:pPr>
+    </w:p>
+    <w:p>
+      <w:pPr>
+        <w:spacing w:after="0"/>
+        <w:jc w:val="center"/>
+        <w:rPr>
+          <w:sz w:val="28"/>
+          <w:szCs w:val="28"/>
+        </w:rPr>
+      </w:pPr>
+      <w:r>
+        <w:rPr>
+          <w:sz w:val="28"/>
+          <w:szCs w:val="28"/>
+        </w:rPr>
+        <w:t xml:space="preserve">Нижний Новгород </w:t>
+      </w:r>
+    </w:p>
+    <w:p>
+      <w:pPr>
+        <w:spacing w:after="0"/>
+        <w:jc w:val="center"/>
+        <w:rPr>
+          <w:sz w:val="28"/>
+          <w:szCs w:val="28"/>
+        </w:rPr>
+      </w:pPr>
+      <w:r>
+        <w:rPr>
+          <w:sz w:val="28"/>
+          <w:szCs w:val="28"/>
+        </w:rPr>
+        <w:t>202</w:t>
+      </w:r>
+      <w:r>
+        <w:rPr>
+          <w:sz w:val="28"/>
+          <w:szCs w:val="28"/>
+        </w:rPr>
+        <w:t xml:space="preserve">4 </w:t>
+      </w:r>
+      <w:r>
+        <w:rPr>
+          <w:sz w:val="28"/>
+          <w:szCs w:val="28"/>
+        </w:rPr>
+        <w:t>г.</w:t>
+      </w:r>
+    </w:p>
     <w:p>
       <w:pPr>
         <w:pStyle w:val="a3"/>
@@ -8372,9 +8730,6 @@
     <w:p>
       <w:pPr>
         <w:ind w:firstLine="708"/>
-        <w:rPr>
-          <w:lang w:val="en-US"/>
-        </w:rPr>
       </w:pPr>
     </w:p>
     <w:p>
@@ -10216,10 +10571,7 @@
         <w:spacing w:after="0"/>
       </w:pPr>
       <w:r>
-        <w:t xml:space="preserve">д) </w:t>
-      </w:r>
-      <w:r>
-        <w:t xml:space="preserve">База данных для классификатора </w:t>
+        <w:t xml:space="preserve">д) База данных для классификатора </w:t>
       </w:r>
       <w:r>
         <w:rPr>

--- a/програмная инженерия.docx
+++ b/програмная инженерия.docx
@@ -127,15 +127,17 @@
           <w:sz w:val="28"/>
           <w:szCs w:val="28"/>
         </w:rPr>
-        <w:t xml:space="preserve">                                                   </w:t>
-      </w:r>
-      <w:r>
+        <w:t xml:space="preserve">                                                   Лабораторные работы</w:t>
+      </w:r>
+    </w:p>
+    <w:p>
+      <w:pPr>
+        <w:jc w:val="both"/>
         <w:rPr>
           <w:sz w:val="28"/>
           <w:szCs w:val="28"/>
         </w:rPr>
-        <w:t>Лабораторные работы</w:t>
-      </w:r>
+      </w:pPr>
     </w:p>
     <w:p>
       <w:pPr>
@@ -172,66 +174,70 @@
           <w:szCs w:val="28"/>
         </w:rPr>
       </w:pPr>
-    </w:p>
-    <w:p>
-      <w:pPr>
-        <w:jc w:val="both"/>
+      <w:r>
         <w:rPr>
           <w:sz w:val="28"/>
           <w:szCs w:val="28"/>
         </w:rPr>
-      </w:pPr>
-      <w:r>
+        <w:t xml:space="preserve">                                                                                            Автор</w:t>
+      </w:r>
+    </w:p>
+    <w:p>
+      <w:pPr>
+        <w:jc w:val="both"/>
         <w:rPr>
           <w:sz w:val="28"/>
           <w:szCs w:val="28"/>
         </w:rPr>
-        <w:t xml:space="preserve">                                                                                            Автор</w:t>
-      </w:r>
-    </w:p>
-    <w:p>
-      <w:pPr>
-        <w:jc w:val="both"/>
+      </w:pPr>
+      <w:r>
         <w:rPr>
           <w:sz w:val="28"/>
           <w:szCs w:val="28"/>
         </w:rPr>
-      </w:pPr>
-      <w:r>
+        <w:t xml:space="preserve">                                                                   Обучающийся 3 курса группы Иб-531                                                                                     </w:t>
+      </w:r>
+    </w:p>
+    <w:p>
+      <w:pPr>
+        <w:jc w:val="both"/>
         <w:rPr>
           <w:sz w:val="28"/>
           <w:szCs w:val="28"/>
         </w:rPr>
-        <w:t xml:space="preserve">                                                                   Обучающийся </w:t>
-      </w:r>
+      </w:pPr>
       <w:r>
         <w:rPr>
           <w:sz w:val="28"/>
           <w:szCs w:val="28"/>
         </w:rPr>
-        <w:t>3</w:t>
-      </w:r>
-      <w:r>
+        <w:t xml:space="preserve">                                                                    заочной формы обучения</w:t>
+      </w:r>
+    </w:p>
+    <w:p>
+      <w:pPr>
+        <w:jc w:val="both"/>
         <w:rPr>
           <w:sz w:val="28"/>
           <w:szCs w:val="28"/>
         </w:rPr>
-        <w:t xml:space="preserve"> курса группы Иб-5</w:t>
-      </w:r>
+      </w:pPr>
       <w:r>
         <w:rPr>
           <w:sz w:val="28"/>
           <w:szCs w:val="28"/>
         </w:rPr>
-        <w:t>3</w:t>
-      </w:r>
-      <w:r>
+        <w:t xml:space="preserve">                                                                    Шутова Татьяна</w:t>
+      </w:r>
+    </w:p>
+    <w:p>
+      <w:pPr>
+        <w:jc w:val="both"/>
         <w:rPr>
           <w:sz w:val="28"/>
           <w:szCs w:val="28"/>
         </w:rPr>
-        <w:t xml:space="preserve">1                                                                                     </w:t>
-      </w:r>
+      </w:pPr>
     </w:p>
     <w:p>
       <w:pPr>
@@ -241,13 +247,15 @@
           <w:szCs w:val="28"/>
         </w:rPr>
       </w:pPr>
-      <w:r>
+    </w:p>
+    <w:p>
+      <w:pPr>
+        <w:jc w:val="both"/>
         <w:rPr>
           <w:sz w:val="28"/>
           <w:szCs w:val="28"/>
         </w:rPr>
-        <w:t xml:space="preserve">                                                                    заочной формы обучения</w:t>
-      </w:r>
+      </w:pPr>
     </w:p>
     <w:p>
       <w:pPr>
@@ -257,13 +265,15 @@
           <w:szCs w:val="28"/>
         </w:rPr>
       </w:pPr>
-      <w:r>
+    </w:p>
+    <w:p>
+      <w:pPr>
+        <w:jc w:val="both"/>
         <w:rPr>
           <w:sz w:val="28"/>
           <w:szCs w:val="28"/>
         </w:rPr>
-        <w:t xml:space="preserve">                                                                    Шутова Татьяна</w:t>
-      </w:r>
+      </w:pPr>
     </w:p>
     <w:p>
       <w:pPr>
@@ -273,15 +283,13 @@
           <w:szCs w:val="28"/>
         </w:rPr>
       </w:pPr>
-    </w:p>
-    <w:p>
-      <w:pPr>
-        <w:jc w:val="both"/>
+      <w:r>
         <w:rPr>
           <w:sz w:val="28"/>
           <w:szCs w:val="28"/>
         </w:rPr>
-      </w:pPr>
+        <w:t xml:space="preserve">                                   </w:t>
+      </w:r>
     </w:p>
     <w:p>
       <w:pPr>
@@ -303,93 +311,36 @@
     </w:p>
     <w:p>
       <w:pPr>
-        <w:jc w:val="both"/>
+        <w:spacing w:after="0"/>
+        <w:jc w:val="center"/>
         <w:rPr>
           <w:sz w:val="28"/>
           <w:szCs w:val="28"/>
         </w:rPr>
       </w:pPr>
-    </w:p>
-    <w:p>
-      <w:pPr>
-        <w:jc w:val="both"/>
+      <w:r>
         <w:rPr>
           <w:sz w:val="28"/>
           <w:szCs w:val="28"/>
         </w:rPr>
-      </w:pPr>
-      <w:r>
+        <w:t xml:space="preserve">Нижний Новгород </w:t>
+      </w:r>
+    </w:p>
+    <w:p>
+      <w:pPr>
+        <w:spacing w:after="0"/>
+        <w:jc w:val="center"/>
         <w:rPr>
           <w:sz w:val="28"/>
           <w:szCs w:val="28"/>
         </w:rPr>
-        <w:t xml:space="preserve">                                   </w:t>
-      </w:r>
-    </w:p>
-    <w:p>
-      <w:pPr>
-        <w:jc w:val="both"/>
+      </w:pPr>
+      <w:r>
         <w:rPr>
           <w:sz w:val="28"/>
           <w:szCs w:val="28"/>
         </w:rPr>
-      </w:pPr>
-    </w:p>
-    <w:p>
-      <w:pPr>
-        <w:jc w:val="both"/>
-        <w:rPr>
-          <w:sz w:val="28"/>
-          <w:szCs w:val="28"/>
-        </w:rPr>
-      </w:pPr>
-    </w:p>
-    <w:p>
-      <w:pPr>
-        <w:spacing w:after="0"/>
-        <w:jc w:val="center"/>
-        <w:rPr>
-          <w:sz w:val="28"/>
-          <w:szCs w:val="28"/>
-        </w:rPr>
-      </w:pPr>
-      <w:r>
-        <w:rPr>
-          <w:sz w:val="28"/>
-          <w:szCs w:val="28"/>
-        </w:rPr>
-        <w:t xml:space="preserve">Нижний Новгород </w:t>
-      </w:r>
-    </w:p>
-    <w:p>
-      <w:pPr>
-        <w:spacing w:after="0"/>
-        <w:jc w:val="center"/>
-        <w:rPr>
-          <w:sz w:val="28"/>
-          <w:szCs w:val="28"/>
-        </w:rPr>
-      </w:pPr>
-      <w:r>
-        <w:rPr>
-          <w:sz w:val="28"/>
-          <w:szCs w:val="28"/>
-        </w:rPr>
-        <w:t>202</w:t>
-      </w:r>
-      <w:r>
-        <w:rPr>
-          <w:sz w:val="28"/>
-          <w:szCs w:val="28"/>
-        </w:rPr>
-        <w:t xml:space="preserve">4 </w:t>
-      </w:r>
-      <w:r>
-        <w:rPr>
-          <w:sz w:val="28"/>
-          <w:szCs w:val="28"/>
-        </w:rPr>
-        <w:t>г.</w:t>
+        <w:t>2024 г.</w:t>
       </w:r>
     </w:p>
     <w:p>
@@ -10695,6 +10646,103 @@
       <w:r>
         <w:t>Таблица "Изменения" - содержит информацию о всех изменениях, которые были внесены в классификатор, включая дату изменения, код и наименование измененного объекта, а также описание изменения.</w:t>
       </w:r>
+    </w:p>
+    <w:p>
+      <w:r>
+        <w:br w:type="page"/>
+      </w:r>
+    </w:p>
+    <w:p>
+      <w:pPr>
+        <w:spacing w:after="0"/>
+      </w:pPr>
+      <w:r>
+        <w:lastRenderedPageBreak/>
+        <w:t>Источники</w:t>
+      </w:r>
+    </w:p>
+    <w:p>
+      <w:pPr>
+        <w:spacing w:after="0"/>
+      </w:pPr>
+      <w:hyperlink r:id="rId5" w:history="1">
+        <w:r>
+          <w:rPr>
+            <w:rStyle w:val="a6"/>
+          </w:rPr>
+          <w:t>https://www.magnit.com/ru/disclosure/financial-statements/</w:t>
+        </w:r>
+      </w:hyperlink>
+    </w:p>
+    <w:p>
+      <w:pPr>
+        <w:spacing w:after="0"/>
+      </w:pPr>
+      <w:hyperlink r:id="rId6" w:history="1">
+        <w:r>
+          <w:rPr>
+            <w:rStyle w:val="a6"/>
+          </w:rPr>
+          <w:t>https://ru.wikipedia.org/wiki/Git</w:t>
+        </w:r>
+      </w:hyperlink>
+    </w:p>
+    <w:p>
+      <w:pPr>
+        <w:spacing w:after="0"/>
+      </w:pPr>
+      <w:hyperlink r:id="rId7" w:history="1">
+        <w:r>
+          <w:rPr>
+            <w:rStyle w:val="a6"/>
+          </w:rPr>
+          <w:t>https://ru.wikipedia.org/wiki/GitHub</w:t>
+        </w:r>
+      </w:hyperlink>
+    </w:p>
+    <w:p>
+      <w:pPr>
+        <w:spacing w:after="0"/>
+      </w:pPr>
+      <w:hyperlink r:id="rId8" w:history="1">
+        <w:r>
+          <w:rPr>
+            <w:rStyle w:val="a6"/>
+          </w:rPr>
+          <w:t>https://habr.com/ru/articles/569484/</w:t>
+        </w:r>
+      </w:hyperlink>
+    </w:p>
+    <w:p>
+      <w:pPr>
+        <w:spacing w:after="0"/>
+      </w:pPr>
+      <w:hyperlink r:id="rId9" w:history="1">
+        <w:r>
+          <w:rPr>
+            <w:rStyle w:val="a6"/>
+          </w:rPr>
+          <w:t>https://classifikators.ru/</w:t>
+        </w:r>
+      </w:hyperlink>
+    </w:p>
+    <w:p>
+      <w:pPr>
+        <w:spacing w:after="0"/>
+      </w:pPr>
+      <w:hyperlink r:id="rId10" w:history="1">
+        <w:r>
+          <w:rPr>
+            <w:rStyle w:val="a6"/>
+          </w:rPr>
+          <w:t>https://rosstat.gov.ru/classification</w:t>
+        </w:r>
+      </w:hyperlink>
+    </w:p>
+    <w:p>
+      <w:pPr>
+        <w:spacing w:after="0"/>
+      </w:pPr>
     </w:p>
     <w:sectPr>
       <w:pgSz w:w="11906" w:h="16838"/>
@@ -12547,6 +12595,29 @@
       </w:tblCellMar>
     </w:tblPr>
   </w:style>
+  <w:style w:type="character" w:styleId="a6">
+    <w:name w:val="Hyperlink"/>
+    <w:basedOn w:val="a0"/>
+    <w:uiPriority w:val="99"/>
+    <w:unhideWhenUsed/>
+    <w:rsid w:val="00F85545"/>
+    <w:rPr>
+      <w:color w:val="0563C1" w:themeColor="hyperlink"/>
+      <w:u w:val="single"/>
+    </w:rPr>
+  </w:style>
+  <w:style w:type="character" w:styleId="a7">
+    <w:name w:val="Unresolved Mention"/>
+    <w:basedOn w:val="a0"/>
+    <w:uiPriority w:val="99"/>
+    <w:semiHidden/>
+    <w:unhideWhenUsed/>
+    <w:rsid w:val="00F85545"/>
+    <w:rPr>
+      <w:color w:val="605E5C"/>
+      <w:shd w:val="clear" w:color="auto" w:fill="E1DFDD"/>
+    </w:rPr>
+  </w:style>
 </w:styles>
 </file>
 
